--- a/Document/2017-11-06/Software Capacity/V1/Runbooks.docx
+++ b/Document/2017-11-06/Software Capacity/V1/Runbooks.docx
@@ -3,8 +3,749 @@
 <w:document xmlns:wpc="http://schemas.microsoft.com/office/word/2010/wordprocessingCanvas" xmlns:cx="http://schemas.microsoft.com/office/drawing/2014/chartex" xmlns:cx1="http://schemas.microsoft.com/office/drawing/2015/9/8/chartex" xmlns:cx2="http://schemas.microsoft.com/office/drawing/2015/10/21/chartex" xmlns:cx3="http://schemas.microsoft.com/office/drawing/2016/5/9/chartex" xmlns:cx4="http://schemas.microsoft.com/office/drawing/2016/5/10/chartex" xmlns:cx5="http://schemas.microsoft.com/office/drawing/2016/5/11/chartex" xmlns:cx6="http://schemas.microsoft.com/office/drawing/2016/5/12/chartex" xmlns:cx7="http://schemas.microsoft.com/office/drawing/2016/5/13/chartex" xmlns:cx8="http://schemas.microsoft.com/office/drawing/2016/5/14/chartex" xmlns:mc="http://schemas.openxmlformats.org/markup-compatibility/2006" xmlns:aink="http://schemas.microsoft.com/office/drawing/2016/ink" xmlns:am3d="http://schemas.microsoft.com/office/drawing/2017/model3d" xmlns:o="urn:schemas-microsoft-com:office:office" xmlns:r="http://schemas.openxmlformats.org/officeDocument/2006/relationships" xmlns:m="http://schemas.openxmlformats.org/officeDocument/2006/math" xmlns:v="urn:schemas-microsoft-com:vml" xmlns:wp14="http://schemas.microsoft.com/office/word/2010/wordprocessingDrawing" xmlns:wp="http://schemas.openxmlformats.org/drawingml/2006/wordprocessingDrawing" xmlns:w10="urn:schemas-microsoft-com:office:word" xmlns:w="http://schemas.openxmlformats.org/wordprocessingml/2006/main" xmlns:w14="http://schemas.microsoft.com/office/word/2010/wordml" xmlns:w15="http://schemas.microsoft.com/office/word/2012/wordml" xmlns:w16se="http://schemas.microsoft.com/office/word/2015/wordml/symex" xmlns:wpg="http://schemas.microsoft.com/office/word/2010/wordprocessingGroup" xmlns:wpi="http://schemas.microsoft.com/office/word/2010/wordprocessingInk" xmlns:wne="http://schemas.microsoft.com/office/word/2006/wordml" xmlns:wps="http://schemas.microsoft.com/office/word/2010/wordprocessingShape" mc:Ignorable="w14 w15 w16se wp14">
   <w:body>
     <w:p>
-      <w:r>
+      <w:pPr>
+        <w:rPr>
+          <w:lang w:val="en-US"/>
+        </w:rPr>
+      </w:pPr>
+      <w:r>
+        <w:rPr>
+          <w:lang w:val="en-US"/>
+        </w:rPr>
         <w:t>Runbooks</w:t>
+      </w:r>
+    </w:p>
+    <w:p>
+      <w:pPr>
+        <w:rPr>
+          <w:lang w:val="en-US"/>
+        </w:rPr>
+      </w:pPr>
+      <w:r>
+        <w:rPr>
+          <w:lang w:val="en-US"/>
+        </w:rPr>
+        <w:t>Table of Contents</w:t>
+      </w:r>
+    </w:p>
+    <w:p>
+      <w:pPr>
+        <w:rPr>
+          <w:lang w:val="en-US"/>
+        </w:rPr>
+      </w:pPr>
+      <w:r>
+        <w:rPr>
+          <w:lang w:val="en-US"/>
+        </w:rPr>
+        <w:t>2.System Overview ◦Service Overview</w:t>
+      </w:r>
+    </w:p>
+    <w:p>
+      <w:pPr>
+        <w:rPr>
+          <w:lang w:val="en-US"/>
+        </w:rPr>
+      </w:pPr>
+      <w:r>
+        <w:rPr>
+          <w:lang w:val="en-US"/>
+        </w:rPr>
+        <w:t>◦Contributing Applications, Daemons, and Windows Services</w:t>
+      </w:r>
+    </w:p>
+    <w:p>
+      <w:pPr>
+        <w:rPr>
+          <w:lang w:val="en-US"/>
+        </w:rPr>
+      </w:pPr>
+      <w:r>
+        <w:rPr>
+          <w:lang w:val="en-US"/>
+        </w:rPr>
+        <w:t>◦Hours of Operation</w:t>
+      </w:r>
+    </w:p>
+    <w:p>
+      <w:pPr>
+        <w:rPr>
+          <w:lang w:val="en-US"/>
+        </w:rPr>
+      </w:pPr>
+      <w:r>
+        <w:rPr>
+          <w:lang w:val="en-US"/>
+        </w:rPr>
+        <w:t>◦Execution Design</w:t>
+      </w:r>
+    </w:p>
+    <w:p>
+      <w:pPr>
+        <w:rPr>
+          <w:lang w:val="en-US"/>
+        </w:rPr>
+      </w:pPr>
+      <w:r>
+        <w:rPr>
+          <w:lang w:val="en-US"/>
+        </w:rPr>
+        <w:t>◦Infrastructure and Network Design</w:t>
+      </w:r>
+    </w:p>
+    <w:p>
+      <w:pPr>
+        <w:rPr>
+          <w:lang w:val="en-US"/>
+        </w:rPr>
+      </w:pPr>
+      <w:r>
+        <w:rPr>
+          <w:lang w:val="en-US"/>
+        </w:rPr>
+        <w:t>◦Resilience, Fault Tolerance and High-Availability</w:t>
+      </w:r>
+    </w:p>
+    <w:p>
+      <w:pPr>
+        <w:rPr>
+          <w:lang w:val="en-US"/>
+        </w:rPr>
+      </w:pPr>
+      <w:r>
+        <w:rPr>
+          <w:lang w:val="en-US"/>
+        </w:rPr>
+        <w:t>◦Throttling and Partial Shutdown</w:t>
+      </w:r>
+    </w:p>
+    <w:p>
+      <w:pPr>
+        <w:rPr>
+          <w:lang w:val="en-US"/>
+        </w:rPr>
+      </w:pPr>
+      <w:r>
+        <w:rPr>
+          <w:lang w:val="en-US"/>
+        </w:rPr>
+        <w:t>◦Required Resources</w:t>
+      </w:r>
+    </w:p>
+    <w:p>
+      <w:pPr>
+        <w:rPr>
+          <w:lang w:val="en-US"/>
+        </w:rPr>
+      </w:pPr>
+      <w:r>
+        <w:rPr>
+          <w:lang w:val="en-US"/>
+        </w:rPr>
+        <w:t xml:space="preserve">◦Expected Traffic and Load </w:t>
+      </w:r>
+      <w:r>
+        <w:rPr>
+          <w:rFonts w:ascii="Segoe UI Emoji" w:hAnsi="Segoe UI Emoji" w:cs="Segoe UI Emoji"/>
+          <w:lang w:val="en-US"/>
+        </w:rPr>
+        <w:t>◾</w:t>
+      </w:r>
+      <w:r>
+        <w:rPr>
+          <w:lang w:val="en-US"/>
+        </w:rPr>
+        <w:t>Hot or Peak Periods</w:t>
+      </w:r>
+    </w:p>
+    <w:p>
+      <w:pPr>
+        <w:rPr>
+          <w:lang w:val="en-US"/>
+        </w:rPr>
+      </w:pPr>
+      <w:r>
+        <w:rPr>
+          <w:rFonts w:ascii="Segoe UI Emoji" w:hAnsi="Segoe UI Emoji" w:cs="Segoe UI Emoji"/>
+          <w:lang w:val="en-US"/>
+        </w:rPr>
+        <w:t>◾</w:t>
+      </w:r>
+      <w:r>
+        <w:rPr>
+          <w:lang w:val="en-US"/>
+        </w:rPr>
+        <w:t>Warm Periods</w:t>
+      </w:r>
+    </w:p>
+    <w:p>
+      <w:pPr>
+        <w:rPr>
+          <w:lang w:val="en-US"/>
+        </w:rPr>
+      </w:pPr>
+      <w:r>
+        <w:rPr>
+          <w:rFonts w:ascii="Segoe UI Emoji" w:hAnsi="Segoe UI Emoji" w:cs="Segoe UI Emoji"/>
+          <w:lang w:val="en-US"/>
+        </w:rPr>
+        <w:t>◾</w:t>
+      </w:r>
+      <w:r>
+        <w:rPr>
+          <w:lang w:val="en-US"/>
+        </w:rPr>
+        <w:t>Cool or Quiet Periods</w:t>
+      </w:r>
+    </w:p>
+    <w:p>
+      <w:pPr>
+        <w:rPr>
+          <w:lang w:val="en-US"/>
+        </w:rPr>
+      </w:pPr>
+    </w:p>
+    <w:p>
+      <w:pPr>
+        <w:rPr>
+          <w:lang w:val="en-US"/>
+        </w:rPr>
+      </w:pPr>
+      <w:r>
+        <w:rPr>
+          <w:lang w:val="en-US"/>
+        </w:rPr>
+        <w:t>◦Environmental Differences</w:t>
+      </w:r>
+    </w:p>
+    <w:p>
+      <w:pPr>
+        <w:rPr>
+          <w:lang w:val="en-US"/>
+        </w:rPr>
+      </w:pPr>
+      <w:r>
+        <w:rPr>
+          <w:lang w:val="en-US"/>
+        </w:rPr>
+        <w:t>◦Tools</w:t>
+      </w:r>
+    </w:p>
+    <w:p>
+      <w:pPr>
+        <w:rPr>
+          <w:lang w:val="en-US"/>
+        </w:rPr>
+      </w:pPr>
+    </w:p>
+    <w:p>
+      <w:pPr>
+        <w:rPr>
+          <w:lang w:val="en-US"/>
+        </w:rPr>
+      </w:pPr>
+      <w:r>
+        <w:rPr>
+          <w:lang w:val="en-US"/>
+        </w:rPr>
+        <w:t>3.Security and Access Control</w:t>
+      </w:r>
+    </w:p>
+    <w:p>
+      <w:pPr>
+        <w:rPr>
+          <w:lang w:val="en-US"/>
+        </w:rPr>
+      </w:pPr>
+      <w:r>
+        <w:rPr>
+          <w:lang w:val="en-US"/>
+        </w:rPr>
+        <w:t>4.System Configuration</w:t>
+      </w:r>
+    </w:p>
+    <w:p>
+      <w:pPr>
+        <w:rPr>
+          <w:lang w:val="en-US"/>
+        </w:rPr>
+      </w:pPr>
+      <w:r>
+        <w:rPr>
+          <w:lang w:val="en-US"/>
+        </w:rPr>
+        <w:t xml:space="preserve">5.Configuration Management ◦System Backup and Restore </w:t>
+      </w:r>
+      <w:r>
+        <w:rPr>
+          <w:rFonts w:ascii="Segoe UI Emoji" w:hAnsi="Segoe UI Emoji" w:cs="Segoe UI Emoji"/>
+          <w:lang w:val="en-US"/>
+        </w:rPr>
+        <w:t>◾</w:t>
+      </w:r>
+      <w:r>
+        <w:rPr>
+          <w:lang w:val="en-US"/>
+        </w:rPr>
+        <w:t xml:space="preserve">Backup Requirements </w:t>
+      </w:r>
+      <w:r>
+        <w:rPr>
+          <w:rFonts w:ascii="Segoe UI Emoji" w:hAnsi="Segoe UI Emoji" w:cs="Segoe UI Emoji"/>
+          <w:lang w:val="en-US"/>
+        </w:rPr>
+        <w:t>◾</w:t>
+      </w:r>
+      <w:r>
+        <w:rPr>
+          <w:lang w:val="en-US"/>
+        </w:rPr>
+        <w:t>Special Files</w:t>
+      </w:r>
+    </w:p>
+    <w:p>
+      <w:pPr>
+        <w:rPr>
+          <w:lang w:val="en-US"/>
+        </w:rPr>
+      </w:pPr>
+    </w:p>
+    <w:p>
+      <w:pPr>
+        <w:rPr>
+          <w:lang w:val="en-US"/>
+        </w:rPr>
+      </w:pPr>
+      <w:r>
+        <w:rPr>
+          <w:rFonts w:ascii="Segoe UI Emoji" w:hAnsi="Segoe UI Emoji" w:cs="Segoe UI Emoji"/>
+          <w:lang w:val="en-US"/>
+        </w:rPr>
+        <w:t>◾</w:t>
+      </w:r>
+      <w:r>
+        <w:rPr>
+          <w:lang w:val="en-US"/>
+        </w:rPr>
+        <w:t>Backup Procedures</w:t>
+      </w:r>
+    </w:p>
+    <w:p>
+      <w:pPr>
+        <w:rPr>
+          <w:lang w:val="en-US"/>
+        </w:rPr>
+      </w:pPr>
+      <w:r>
+        <w:rPr>
+          <w:rFonts w:ascii="Segoe UI Emoji" w:hAnsi="Segoe UI Emoji" w:cs="Segoe UI Emoji"/>
+          <w:lang w:val="en-US"/>
+        </w:rPr>
+        <w:t>◾</w:t>
+      </w:r>
+      <w:r>
+        <w:rPr>
+          <w:lang w:val="en-US"/>
+        </w:rPr>
+        <w:t>Restore Procedures</w:t>
+      </w:r>
+    </w:p>
+    <w:p>
+      <w:pPr>
+        <w:rPr>
+          <w:lang w:val="en-US"/>
+        </w:rPr>
+      </w:pPr>
+    </w:p>
+    <w:p>
+      <w:pPr>
+        <w:rPr>
+          <w:lang w:val="en-US"/>
+        </w:rPr>
+      </w:pPr>
+    </w:p>
+    <w:p>
+      <w:pPr>
+        <w:rPr>
+          <w:lang w:val="en-US"/>
+        </w:rPr>
+      </w:pPr>
+      <w:r>
+        <w:rPr>
+          <w:lang w:val="en-US"/>
+        </w:rPr>
+        <w:t>6.Monitoring and Alerting ◦Error Messages</w:t>
+      </w:r>
+    </w:p>
+    <w:p>
+      <w:pPr>
+        <w:rPr>
+          <w:lang w:val="en-US"/>
+        </w:rPr>
+      </w:pPr>
+      <w:r>
+        <w:rPr>
+          <w:lang w:val="en-US"/>
+        </w:rPr>
+        <w:t>◦Events</w:t>
+      </w:r>
+    </w:p>
+    <w:p>
+      <w:pPr>
+        <w:rPr>
+          <w:lang w:val="en-US"/>
+        </w:rPr>
+      </w:pPr>
+      <w:r>
+        <w:rPr>
+          <w:lang w:val="en-US"/>
+        </w:rPr>
+        <w:t>◦Health Checks</w:t>
+      </w:r>
+    </w:p>
+    <w:p>
+      <w:pPr>
+        <w:rPr>
+          <w:lang w:val="en-US"/>
+        </w:rPr>
+      </w:pPr>
+      <w:r>
+        <w:rPr>
+          <w:lang w:val="en-US"/>
+        </w:rPr>
+        <w:t>◦Other Messages</w:t>
+      </w:r>
+    </w:p>
+    <w:p>
+      <w:pPr>
+        <w:rPr>
+          <w:lang w:val="en-US"/>
+        </w:rPr>
+      </w:pPr>
+    </w:p>
+    <w:p>
+      <w:pPr>
+        <w:rPr>
+          <w:lang w:val="en-US"/>
+        </w:rPr>
+      </w:pPr>
+      <w:r>
+        <w:rPr>
+          <w:lang w:val="en-US"/>
+        </w:rPr>
+        <w:t>7.Operational Tasks ◦Deployment</w:t>
+      </w:r>
+    </w:p>
+    <w:p>
+      <w:pPr>
+        <w:rPr>
+          <w:lang w:val="en-US"/>
+        </w:rPr>
+      </w:pPr>
+      <w:r>
+        <w:rPr>
+          <w:lang w:val="en-US"/>
+        </w:rPr>
+        <w:lastRenderedPageBreak/>
+        <w:t>◦Batch Processing</w:t>
+      </w:r>
+    </w:p>
+    <w:p>
+      <w:pPr>
+        <w:rPr>
+          <w:lang w:val="en-US"/>
+        </w:rPr>
+      </w:pPr>
+      <w:r>
+        <w:rPr>
+          <w:lang w:val="en-US"/>
+        </w:rPr>
+        <w:t>◦Power Procedures</w:t>
+      </w:r>
+    </w:p>
+    <w:p>
+      <w:pPr>
+        <w:rPr>
+          <w:lang w:val="en-US"/>
+        </w:rPr>
+      </w:pPr>
+      <w:r>
+        <w:rPr>
+          <w:lang w:val="en-US"/>
+        </w:rPr>
+        <w:t xml:space="preserve">◦Routine Checks </w:t>
+      </w:r>
+      <w:r>
+        <w:rPr>
+          <w:rFonts w:ascii="Segoe UI Emoji" w:hAnsi="Segoe UI Emoji" w:cs="Segoe UI Emoji"/>
+          <w:lang w:val="en-US"/>
+        </w:rPr>
+        <w:t>◾</w:t>
+      </w:r>
+      <w:r>
+        <w:rPr>
+          <w:lang w:val="en-US"/>
+        </w:rPr>
+        <w:t>System Rebuilds</w:t>
+      </w:r>
+    </w:p>
+    <w:p>
+      <w:pPr>
+        <w:rPr>
+          <w:lang w:val="en-US"/>
+        </w:rPr>
+      </w:pPr>
+    </w:p>
+    <w:p>
+      <w:pPr>
+        <w:rPr>
+          <w:lang w:val="en-US"/>
+        </w:rPr>
+      </w:pPr>
+      <w:r>
+        <w:rPr>
+          <w:lang w:val="en-US"/>
+        </w:rPr>
+        <w:t>◦Troubleshooting</w:t>
+      </w:r>
+    </w:p>
+    <w:p>
+      <w:pPr>
+        <w:rPr>
+          <w:lang w:val="en-US"/>
+        </w:rPr>
+      </w:pPr>
+    </w:p>
+    <w:p>
+      <w:pPr>
+        <w:rPr>
+          <w:lang w:val="en-US"/>
+        </w:rPr>
+      </w:pPr>
+      <w:r>
+        <w:rPr>
+          <w:lang w:val="en-US"/>
+        </w:rPr>
+        <w:t xml:space="preserve">8.Maintenance Tasks ◦Maintenance Procedures </w:t>
+      </w:r>
+      <w:r>
+        <w:rPr>
+          <w:rFonts w:ascii="Segoe UI Emoji" w:hAnsi="Segoe UI Emoji" w:cs="Segoe UI Emoji"/>
+          <w:lang w:val="en-US"/>
+        </w:rPr>
+        <w:t>◾</w:t>
+      </w:r>
+      <w:r>
+        <w:rPr>
+          <w:lang w:val="en-US"/>
+        </w:rPr>
+        <w:t xml:space="preserve">Patching </w:t>
+      </w:r>
+      <w:r>
+        <w:rPr>
+          <w:rFonts w:ascii="Segoe UI Emoji" w:hAnsi="Segoe UI Emoji" w:cs="Segoe UI Emoji"/>
+          <w:lang w:val="en-US"/>
+        </w:rPr>
+        <w:t>◾</w:t>
+      </w:r>
+      <w:r>
+        <w:rPr>
+          <w:lang w:val="en-US"/>
+        </w:rPr>
+        <w:t>Normal Cycle</w:t>
+      </w:r>
+    </w:p>
+    <w:p>
+      <w:pPr>
+        <w:rPr>
+          <w:lang w:val="en-US"/>
+        </w:rPr>
+      </w:pPr>
+      <w:r>
+        <w:rPr>
+          <w:rFonts w:ascii="Segoe UI Emoji" w:hAnsi="Segoe UI Emoji" w:cs="Segoe UI Emoji"/>
+          <w:lang w:val="en-US"/>
+        </w:rPr>
+        <w:t>◾</w:t>
+      </w:r>
+      <w:r>
+        <w:rPr>
+          <w:lang w:val="en-US"/>
+        </w:rPr>
+        <w:t>Zero-Day Vulnerabilities</w:t>
+      </w:r>
+    </w:p>
+    <w:p>
+      <w:pPr>
+        <w:rPr>
+          <w:lang w:val="en-US"/>
+        </w:rPr>
+      </w:pPr>
+    </w:p>
+    <w:p>
+      <w:pPr>
+        <w:rPr>
+          <w:lang w:val="en-US"/>
+        </w:rPr>
+      </w:pPr>
+      <w:r>
+        <w:rPr>
+          <w:rFonts w:ascii="Segoe UI Emoji" w:hAnsi="Segoe UI Emoji" w:cs="Segoe UI Emoji"/>
+          <w:lang w:val="en-US"/>
+        </w:rPr>
+        <w:t>◾</w:t>
+      </w:r>
+      <w:r>
+        <w:rPr>
+          <w:lang w:val="en-US"/>
+        </w:rPr>
+        <w:t>GMT/BST time changes</w:t>
+      </w:r>
+    </w:p>
+    <w:p>
+      <w:pPr>
+        <w:rPr>
+          <w:lang w:val="en-US"/>
+        </w:rPr>
+      </w:pPr>
+      <w:r>
+        <w:rPr>
+          <w:rFonts w:ascii="Segoe UI Emoji" w:hAnsi="Segoe UI Emoji" w:cs="Segoe UI Emoji"/>
+          <w:lang w:val="en-US"/>
+        </w:rPr>
+        <w:t>◾</w:t>
+      </w:r>
+      <w:r>
+        <w:rPr>
+          <w:lang w:val="en-US"/>
+        </w:rPr>
+        <w:t xml:space="preserve">Cleardown Activities </w:t>
+      </w:r>
+      <w:r>
+        <w:rPr>
+          <w:rFonts w:ascii="Segoe UI Emoji" w:hAnsi="Segoe UI Emoji" w:cs="Segoe UI Emoji"/>
+          <w:lang w:val="en-US"/>
+        </w:rPr>
+        <w:t>◾</w:t>
+      </w:r>
+      <w:r>
+        <w:rPr>
+          <w:lang w:val="en-US"/>
+        </w:rPr>
+        <w:t>Log Rotation</w:t>
+      </w:r>
+    </w:p>
+    <w:p>
+      <w:pPr>
+        <w:rPr>
+          <w:lang w:val="en-US"/>
+        </w:rPr>
+      </w:pPr>
+    </w:p>
+    <w:p>
+      <w:pPr>
+        <w:rPr>
+          <w:lang w:val="en-US"/>
+        </w:rPr>
+      </w:pPr>
+    </w:p>
+    <w:p>
+      <w:pPr>
+        <w:rPr>
+          <w:lang w:val="en-US"/>
+        </w:rPr>
+      </w:pPr>
+      <w:r>
+        <w:rPr>
+          <w:lang w:val="en-US"/>
+        </w:rPr>
+        <w:t xml:space="preserve">◦Testing </w:t>
+      </w:r>
+      <w:r>
+        <w:rPr>
+          <w:rFonts w:ascii="Segoe UI Emoji" w:hAnsi="Segoe UI Emoji" w:cs="Segoe UI Emoji"/>
+          <w:lang w:val="en-US"/>
+        </w:rPr>
+        <w:t>◾</w:t>
+      </w:r>
+      <w:r>
+        <w:rPr>
+          <w:lang w:val="en-US"/>
+        </w:rPr>
+        <w:t>Technical Testing</w:t>
+      </w:r>
+    </w:p>
+    <w:p>
+      <w:pPr>
+        <w:rPr>
+          <w:lang w:val="en-US"/>
+        </w:rPr>
+      </w:pPr>
+      <w:r>
+        <w:rPr>
+          <w:rFonts w:ascii="Segoe UI Emoji" w:hAnsi="Segoe UI Emoji" w:cs="Segoe UI Emoji"/>
+          <w:lang w:val="en-US"/>
+        </w:rPr>
+        <w:t>◾</w:t>
+      </w:r>
+      <w:r>
+        <w:rPr>
+          <w:lang w:val="en-US"/>
+        </w:rPr>
+        <w:t>Post-Deployment</w:t>
+      </w:r>
+    </w:p>
+    <w:p>
+      <w:pPr>
+        <w:rPr>
+          <w:lang w:val="en-US"/>
+        </w:rPr>
+      </w:pPr>
+    </w:p>
+    <w:p>
+      <w:pPr>
+        <w:rPr>
+          <w:lang w:val="en-US"/>
+        </w:rPr>
+      </w:pPr>
+    </w:p>
+    <w:p>
+      <w:pPr>
+        <w:rPr>
+          <w:lang w:val="en-US"/>
+        </w:rPr>
+      </w:pPr>
+      <w:r>
+        <w:rPr>
+          <w:lang w:val="en-US"/>
+        </w:rPr>
+        <w:t>9.Failure and Recovery Procedures ◦Failover</w:t>
+      </w:r>
+    </w:p>
+    <w:p>
+      <w:r>
+        <w:t>◦</w:t>
+      </w:r>
+      <w:proofErr w:type="spellStart"/>
+      <w:r>
+        <w:t>Recovery</w:t>
+      </w:r>
+      <w:proofErr w:type="spellEnd"/>
+    </w:p>
+    <w:p>
+      <w:r>
+        <w:t xml:space="preserve">◦Troubleshooting Failover and </w:t>
+      </w:r>
+      <w:proofErr w:type="spellStart"/>
+      <w:r>
+        <w:t>Recovery</w:t>
+      </w:r>
+      <w:proofErr w:type="spellEnd"/>
+    </w:p>
+    <w:p/>
+    <w:p>
+      <w:r>
+        <w:t>10.Contact Details</w:t>
       </w:r>
       <w:bookmarkStart w:id="0" w:name="_GoBack"/>
       <w:bookmarkEnd w:id="0"/>
